--- a/cv/Updated CV.docx
+++ b/cv/Updated CV.docx
@@ -681,6 +681,7 @@
                 <w:szCs w:val="24"/>
               </w:rPr>
             </w:pPr>
+            <w:bookmarkStart w:id="0" w:name="_GoBack"/>
             <w:r>
               <w:rPr>
                 <w:rFonts w:ascii="Times New Roman" w:hAnsi="Times New Roman" w:cs="Times New Roman"/>
@@ -722,6 +723,7 @@
               <w:t>nstructor. Strong engineering professional with a Master's degree in 2020 focused in Computer Software Engineering from University of Ibadan.</w:t>
             </w:r>
           </w:p>
+          <w:bookmarkEnd w:id="0" w:displacedByCustomXml="next"/>
           <w:sdt>
             <w:sdtPr>
               <w:rPr>
@@ -1264,8 +1266,6 @@
                 </wp:anchor>
               </w:drawing>
             </w:r>
-            <w:bookmarkStart w:id="0" w:name="_GoBack"/>
-            <w:bookmarkEnd w:id="0"/>
             <w:r>
               <w:rPr>
                 <w:color w:val="auto"/>
@@ -2646,12 +2646,12 @@
         </c:dLbls>
         <c:gapWidth val="150"/>
         <c:shape val="box"/>
-        <c:axId val="540750480"/>
-        <c:axId val="540748304"/>
+        <c:axId val="532222128"/>
+        <c:axId val="532219952"/>
         <c:axId val="0"/>
       </c:bar3DChart>
       <c:catAx>
-        <c:axId val="540750480"/>
+        <c:axId val="532222128"/>
         <c:scaling>
           <c:orientation val="minMax"/>
         </c:scaling>
@@ -2688,7 +2688,7 @@
             <a:endParaRPr lang="en-US"/>
           </a:p>
         </c:txPr>
-        <c:crossAx val="540748304"/>
+        <c:crossAx val="532219952"/>
         <c:crosses val="autoZero"/>
         <c:auto val="1"/>
         <c:lblAlgn val="ctr"/>
@@ -2696,7 +2696,7 @@
         <c:noMultiLvlLbl val="0"/>
       </c:catAx>
       <c:valAx>
-        <c:axId val="540748304"/>
+        <c:axId val="532219952"/>
         <c:scaling>
           <c:orientation val="minMax"/>
           <c:max val="1"/>
@@ -2721,7 +2721,7 @@
         <c:majorTickMark val="none"/>
         <c:minorTickMark val="none"/>
         <c:tickLblPos val="nextTo"/>
-        <c:crossAx val="540750480"/>
+        <c:crossAx val="532222128"/>
         <c:crosses val="autoZero"/>
         <c:crossBetween val="between"/>
         <c:majorUnit val="0.25"/>
@@ -3535,9 +3535,9 @@
   </w:compat>
   <w:rsids>
     <w:rsidRoot w:val="00457BF2"/>
-    <w:rsid w:val="00094F24"/>
     <w:rsid w:val="00457BF2"/>
     <w:rsid w:val="007E6BA0"/>
+    <w:rsid w:val="00BF7B86"/>
     <w:rsid w:val="00F260E4"/>
   </w:rsids>
   <m:mathPr>
